--- a/Отчёты/Отчёт по спискам на двух массивах.docx
+++ b/Отчёты/Отчёт по спискам на двух массивах.docx
@@ -610,8 +610,6 @@
           <w:szCs w:val="28"/>
         </w:rPr>
       </w:pPr>
-      <w:bookmarkStart w:id="0" w:name="_GoBack"/>
-      <w:bookmarkEnd w:id="0"/>
     </w:p>
     <w:p>
       <w:pPr>
@@ -680,7 +678,7 @@
           <w:lang w:val="ru-RU"/>
         </w:rPr>
       </w:pPr>
-      <w:bookmarkStart w:id="1" w:name="_Toc534140218"/>
+      <w:bookmarkStart w:id="0" w:name="_Toc534140218"/>
       <w:r>
         <w:rPr>
           <w:rFonts w:cs="Times New Roman"/>
@@ -689,7 +687,7 @@
         <w:lastRenderedPageBreak/>
         <w:t>Содержание</w:t>
       </w:r>
-      <w:bookmarkEnd w:id="1"/>
+      <w:bookmarkEnd w:id="0"/>
     </w:p>
     <w:sdt>
       <w:sdtPr>
@@ -1337,7 +1335,7 @@
           <w:lang w:val="ru-RU"/>
         </w:rPr>
       </w:pPr>
-      <w:bookmarkStart w:id="2" w:name="_Toc536219868"/>
+      <w:bookmarkStart w:id="1" w:name="_Toc536219868"/>
       <w:r>
         <w:rPr>
           <w:rFonts w:cs="Times New Roman"/>
@@ -1353,7 +1351,7 @@
         </w:rPr>
         <w:t>Введение</w:t>
       </w:r>
-      <w:bookmarkEnd w:id="2"/>
+      <w:bookmarkEnd w:id="1"/>
     </w:p>
     <w:p>
       <w:pPr>
@@ -1394,7 +1392,13 @@
         <w:t xml:space="preserve"> (индекс)</w:t>
       </w:r>
       <w:r>
-        <w:t xml:space="preserve"> во всех массива.</w:t>
+        <w:t xml:space="preserve"> во всех массива</w:t>
+      </w:r>
+      <w:r>
+        <w:t>х</w:t>
+      </w:r>
+      <w:r>
+        <w:t>.</w:t>
       </w:r>
     </w:p>
     <w:p>
@@ -1501,6 +1505,8 @@
       <w:r>
         <w:t>Проверить работоспособность библиотеки;</w:t>
       </w:r>
+      <w:bookmarkStart w:id="2" w:name="_GoBack"/>
+      <w:bookmarkEnd w:id="2"/>
     </w:p>
     <w:p>
       <w:pPr>
@@ -3361,7 +3367,7 @@
           <w:rPr>
             <w:noProof/>
           </w:rPr>
-          <w:t>2</w:t>
+          <w:t>8</w:t>
         </w:r>
         <w:r>
           <w:fldChar w:fldCharType="end"/>
@@ -5493,7 +5499,7 @@
 </file>
 
 <file path=customXml/itemProps1.xml><?xml version="1.0" encoding="utf-8"?>
-<ds:datastoreItem xmlns:ds="http://schemas.openxmlformats.org/officeDocument/2006/customXml" ds:itemID="{51CF79E7-D05F-4434-8B1D-297320BE69FA}">
+<ds:datastoreItem xmlns:ds="http://schemas.openxmlformats.org/officeDocument/2006/customXml" ds:itemID="{84F868FD-67D2-4D9C-96E2-0C823F10F43B}">
   <ds:schemaRefs>
     <ds:schemaRef ds:uri="http://schemas.openxmlformats.org/officeDocument/2006/bibliography"/>
   </ds:schemaRefs>

--- a/Отчёты/Отчёт по спискам на двух массивах.docx
+++ b/Отчёты/Отчёт по спискам на двух массивах.docx
@@ -238,7 +238,7 @@
           <w:sz w:val="32"/>
           <w:szCs w:val="32"/>
         </w:rPr>
-        <w:t>Название лабораторной</w:t>
+        <w:t>Структура хранения двусвязного списка на массивах</w:t>
       </w:r>
       <w:r>
         <w:rPr>
@@ -741,7 +741,7 @@
           <w:r>
             <w:fldChar w:fldCharType="separate"/>
           </w:r>
-          <w:hyperlink w:anchor="_Toc536219868" w:history="1">
+          <w:hyperlink w:anchor="_Toc1347384" w:history="1">
             <w:r>
               <w:rPr>
                 <w:rStyle w:val="af"/>
@@ -768,7 +768,7 @@
                 <w:noProof/>
                 <w:webHidden/>
               </w:rPr>
-              <w:instrText xml:space="preserve"> PAGEREF _Toc536219868 \h </w:instrText>
+              <w:instrText xml:space="preserve"> PAGEREF _Toc1347384 \h </w:instrText>
             </w:r>
             <w:r>
               <w:rPr>
@@ -811,7 +811,7 @@
               <w:sz w:val="22"/>
             </w:rPr>
           </w:pPr>
-          <w:hyperlink w:anchor="_Toc536219869" w:history="1">
+          <w:hyperlink w:anchor="_Toc1347385" w:history="1">
             <w:r>
               <w:rPr>
                 <w:rStyle w:val="af"/>
@@ -838,7 +838,7 @@
                 <w:noProof/>
                 <w:webHidden/>
               </w:rPr>
-              <w:instrText xml:space="preserve"> PAGEREF _Toc536219869 \h </w:instrText>
+              <w:instrText xml:space="preserve"> PAGEREF _Toc1347385 \h </w:instrText>
             </w:r>
             <w:r>
               <w:rPr>
@@ -881,7 +881,7 @@
               <w:sz w:val="22"/>
             </w:rPr>
           </w:pPr>
-          <w:hyperlink w:anchor="_Toc536219870" w:history="1">
+          <w:hyperlink w:anchor="_Toc1347386" w:history="1">
             <w:r>
               <w:rPr>
                 <w:rStyle w:val="af"/>
@@ -908,7 +908,7 @@
                 <w:noProof/>
                 <w:webHidden/>
               </w:rPr>
-              <w:instrText xml:space="preserve"> PAGEREF _Toc536219870 \h </w:instrText>
+              <w:instrText xml:space="preserve"> PAGEREF _Toc1347386 \h </w:instrText>
             </w:r>
             <w:r>
               <w:rPr>
@@ -951,7 +951,7 @@
               <w:sz w:val="22"/>
             </w:rPr>
           </w:pPr>
-          <w:hyperlink w:anchor="_Toc536219871" w:history="1">
+          <w:hyperlink w:anchor="_Toc1347387" w:history="1">
             <w:r>
               <w:rPr>
                 <w:rStyle w:val="af"/>
@@ -978,7 +978,7 @@
                 <w:noProof/>
                 <w:webHidden/>
               </w:rPr>
-              <w:instrText xml:space="preserve"> PAGEREF _Toc536219871 \h </w:instrText>
+              <w:instrText xml:space="preserve"> PAGEREF _Toc1347387 \h </w:instrText>
             </w:r>
             <w:r>
               <w:rPr>
@@ -1021,7 +1021,7 @@
               <w:sz w:val="22"/>
             </w:rPr>
           </w:pPr>
-          <w:hyperlink w:anchor="_Toc536219872" w:history="1">
+          <w:hyperlink w:anchor="_Toc1347388" w:history="1">
             <w:r>
               <w:rPr>
                 <w:rStyle w:val="af"/>
@@ -1048,7 +1048,7 @@
                 <w:noProof/>
                 <w:webHidden/>
               </w:rPr>
-              <w:instrText xml:space="preserve"> PAGEREF _Toc536219872 \h </w:instrText>
+              <w:instrText xml:space="preserve"> PAGEREF _Toc1347388 \h </w:instrText>
             </w:r>
             <w:r>
               <w:rPr>
@@ -1091,7 +1091,7 @@
               <w:sz w:val="22"/>
             </w:rPr>
           </w:pPr>
-          <w:hyperlink w:anchor="_Toc536219873" w:history="1">
+          <w:hyperlink w:anchor="_Toc1347389" w:history="1">
             <w:r>
               <w:rPr>
                 <w:rStyle w:val="af"/>
@@ -1118,7 +1118,7 @@
                 <w:noProof/>
                 <w:webHidden/>
               </w:rPr>
-              <w:instrText xml:space="preserve"> PAGEREF _Toc536219873 \h </w:instrText>
+              <w:instrText xml:space="preserve"> PAGEREF _Toc1347389 \h </w:instrText>
             </w:r>
             <w:r>
               <w:rPr>
@@ -1138,7 +1138,7 @@
                 <w:noProof/>
                 <w:webHidden/>
               </w:rPr>
-              <w:t>6</w:t>
+              <w:t>7</w:t>
             </w:r>
             <w:r>
               <w:rPr>
@@ -1161,7 +1161,7 @@
               <w:sz w:val="22"/>
             </w:rPr>
           </w:pPr>
-          <w:hyperlink w:anchor="_Toc536219874" w:history="1">
+          <w:hyperlink w:anchor="_Toc1347390" w:history="1">
             <w:r>
               <w:rPr>
                 <w:rStyle w:val="af"/>
@@ -1188,7 +1188,7 @@
                 <w:noProof/>
                 <w:webHidden/>
               </w:rPr>
-              <w:instrText xml:space="preserve"> PAGEREF _Toc536219874 \h </w:instrText>
+              <w:instrText xml:space="preserve"> PAGEREF _Toc1347390 \h </w:instrText>
             </w:r>
             <w:r>
               <w:rPr>
@@ -1208,7 +1208,7 @@
                 <w:noProof/>
                 <w:webHidden/>
               </w:rPr>
-              <w:t>7</w:t>
+              <w:t>9</w:t>
             </w:r>
             <w:r>
               <w:rPr>
@@ -1231,7 +1231,7 @@
               <w:sz w:val="22"/>
             </w:rPr>
           </w:pPr>
-          <w:hyperlink w:anchor="_Toc536219875" w:history="1">
+          <w:hyperlink w:anchor="_Toc1347391" w:history="1">
             <w:r>
               <w:rPr>
                 <w:rStyle w:val="af"/>
@@ -1258,7 +1258,7 @@
                 <w:noProof/>
                 <w:webHidden/>
               </w:rPr>
-              <w:instrText xml:space="preserve"> PAGEREF _Toc536219875 \h </w:instrText>
+              <w:instrText xml:space="preserve"> PAGEREF _Toc1347391 \h </w:instrText>
             </w:r>
             <w:r>
               <w:rPr>
@@ -1278,7 +1278,7 @@
                 <w:noProof/>
                 <w:webHidden/>
               </w:rPr>
-              <w:t>8</w:t>
+              <w:t>10</w:t>
             </w:r>
             <w:r>
               <w:rPr>
@@ -1335,7 +1335,7 @@
           <w:lang w:val="ru-RU"/>
         </w:rPr>
       </w:pPr>
-      <w:bookmarkStart w:id="1" w:name="_Toc536219868"/>
+      <w:bookmarkStart w:id="1" w:name="_Toc1347384"/>
       <w:r>
         <w:rPr>
           <w:rFonts w:cs="Times New Roman"/>
@@ -1356,6 +1356,7 @@
     <w:p>
       <w:pPr>
         <w:pStyle w:val="11"/>
+        <w:jc w:val="both"/>
       </w:pPr>
       <w:r>
         <w:t>Список является структурой данных, в которой каждый элемент (кроме последнего) хранит указатель на следующий элемент. В основном, при этом вспоминается класс или структура, состоящая из данных и указателей (на следующий элемент, на предыдущий, на первый, на последний, на любой другой). Такое представление списка наиболее распространённое, но, как оказывается, не единственное.</w:t>
@@ -1364,6 +1365,7 @@
     <w:p>
       <w:pPr>
         <w:pStyle w:val="11"/>
+        <w:jc w:val="both"/>
       </w:pPr>
       <w:r>
         <w:t>В данной лабораторной работе будет представлена реализация списка немного непривычным методом. Основываться этот список бу</w:t>
@@ -1375,6 +1377,7 @@
     <w:p>
       <w:pPr>
         <w:pStyle w:val="11"/>
+        <w:jc w:val="both"/>
       </w:pPr>
       <w:r>
         <w:t>Как это будет реализовано? Все массивы имеют одинаковый размер, равный количеству элементов в списке (Да, в данном случае размер списка ограничен).</w:t>
@@ -1404,6 +1407,7 @@
     <w:p>
       <w:pPr>
         <w:pStyle w:val="11"/>
+        <w:jc w:val="both"/>
       </w:pPr>
       <w:r>
         <w:t xml:space="preserve">Как заполняются массивы? Массив данных заполняет пользователь. Рассмотрим, как заполняется массив следующих элементов. Если значение указателя какого-либо элемента равно -2, то это означает, что элемент свободен и в списке никак не задействован. Если элемент имеет значение -1, то это означает, что за этим элементом ничего не следует, то есть, что этот элемент последний в списке. Если же значение равно какому-то значению в диапазоне от 0 до </w:t>
@@ -1465,6 +1469,7 @@
     <w:p>
       <w:pPr>
         <w:pStyle w:val="11"/>
+        <w:jc w:val="both"/>
       </w:pPr>
       <w:r>
         <w:t>Целью данной лабораторной работы является создание библиотеки для работы с двусвязными спискам на трёх массивах. Для этого необходимо:</w:t>
@@ -1477,6 +1482,7 @@
           <w:ilvl w:val="0"/>
           <w:numId w:val="4"/>
         </w:numPr>
+        <w:jc w:val="both"/>
       </w:pPr>
       <w:r>
         <w:t>Разработать класс для хранения списков на массивах;</w:t>
@@ -1489,6 +1495,7 @@
           <w:ilvl w:val="0"/>
           <w:numId w:val="4"/>
         </w:numPr>
+        <w:jc w:val="both"/>
       </w:pPr>
       <w:r>
         <w:t>Написать пример использования библиотеки;</w:t>
@@ -1501,12 +1508,11 @@
           <w:ilvl w:val="0"/>
           <w:numId w:val="4"/>
         </w:numPr>
+        <w:jc w:val="both"/>
       </w:pPr>
       <w:r>
         <w:t>Проверить работоспособность библиотеки;</w:t>
       </w:r>
-      <w:bookmarkStart w:id="2" w:name="_GoBack"/>
-      <w:bookmarkEnd w:id="2"/>
     </w:p>
     <w:p>
       <w:pPr>
@@ -1517,7 +1523,7 @@
           <w:lang w:val="ru-RU"/>
         </w:rPr>
       </w:pPr>
-      <w:bookmarkStart w:id="3" w:name="_Toc536219869"/>
+      <w:bookmarkStart w:id="2" w:name="_Toc1347385"/>
       <w:r>
         <w:rPr>
           <w:rFonts w:cs="Times New Roman"/>
@@ -1533,12 +1539,13 @@
         </w:rPr>
         <w:t>Руководство пользователя</w:t>
       </w:r>
-      <w:bookmarkEnd w:id="3"/>
+      <w:bookmarkEnd w:id="2"/>
     </w:p>
     <w:p>
       <w:pPr>
         <w:pStyle w:val="11"/>
         <w:ind w:firstLine="0"/>
+        <w:jc w:val="both"/>
       </w:pPr>
       <w:r>
         <w:tab/>
@@ -1548,6 +1555,7 @@
     <w:p>
       <w:pPr>
         <w:pStyle w:val="11"/>
+        <w:jc w:val="both"/>
       </w:pPr>
       <w:r>
         <w:t>В самом начале работы пользователю необходимо ввести размер создаваемого списка. Затем перед ним появится меню основных действий:</w:t>
@@ -1560,6 +1568,7 @@
           <w:ilvl w:val="0"/>
           <w:numId w:val="5"/>
         </w:numPr>
+        <w:jc w:val="both"/>
       </w:pPr>
       <w:r>
         <w:t>Добавить элемент в начало списка;</w:t>
@@ -1572,6 +1581,7 @@
           <w:ilvl w:val="0"/>
           <w:numId w:val="5"/>
         </w:numPr>
+        <w:jc w:val="both"/>
       </w:pPr>
       <w:r>
         <w:t>Добавить элемент в конец списка;</w:t>
@@ -1584,6 +1594,7 @@
           <w:ilvl w:val="0"/>
           <w:numId w:val="5"/>
         </w:numPr>
+        <w:jc w:val="both"/>
       </w:pPr>
       <w:r>
         <w:t>Получить первый элемент (с удалением из списка);</w:t>
@@ -1596,6 +1607,7 @@
           <w:ilvl w:val="0"/>
           <w:numId w:val="5"/>
         </w:numPr>
+        <w:jc w:val="both"/>
       </w:pPr>
       <w:r>
         <w:t>Получить последний элемент (с удалением из списка);</w:t>
@@ -1608,6 +1620,7 @@
           <w:ilvl w:val="0"/>
           <w:numId w:val="5"/>
         </w:numPr>
+        <w:jc w:val="both"/>
       </w:pPr>
       <w:r>
         <w:t>Проверка на пустоту;</w:t>
@@ -1620,6 +1633,7 @@
           <w:ilvl w:val="0"/>
           <w:numId w:val="5"/>
         </w:numPr>
+        <w:jc w:val="both"/>
       </w:pPr>
       <w:r>
         <w:t>Проверка на полноту;</w:t>
@@ -1632,6 +1646,7 @@
           <w:ilvl w:val="0"/>
           <w:numId w:val="5"/>
         </w:numPr>
+        <w:jc w:val="both"/>
       </w:pPr>
       <w:r>
         <w:t>Выход;</w:t>
@@ -1640,6 +1655,7 @@
     <w:p>
       <w:pPr>
         <w:pStyle w:val="11"/>
+        <w:jc w:val="both"/>
       </w:pPr>
       <w:r>
         <w:t xml:space="preserve">Для выбора действия необходимо ввести номер соответствующей команды. Если будет введён некорректный номер, пользователю будет предложено ввести номер снова. </w:t>
@@ -1648,6 +1664,7 @@
     <w:p>
       <w:pPr>
         <w:pStyle w:val="11"/>
+        <w:jc w:val="both"/>
       </w:pPr>
       <w:r>
         <w:t xml:space="preserve">Если </w:t>
@@ -1689,7 +1706,7 @@
           <w:lang w:val="ru-RU"/>
         </w:rPr>
       </w:pPr>
-      <w:bookmarkStart w:id="4" w:name="_Toc536219870"/>
+      <w:bookmarkStart w:id="3" w:name="_Toc1347386"/>
       <w:r>
         <w:rPr>
           <w:rFonts w:cs="Times New Roman"/>
@@ -1705,40 +1722,42 @@
         </w:rPr>
         <w:t>Руководство программиста</w:t>
       </w:r>
+      <w:bookmarkEnd w:id="3"/>
+    </w:p>
+    <w:p>
+      <w:pPr>
+        <w:pStyle w:val="3"/>
+        <w:jc w:val="both"/>
+        <w:outlineLvl w:val="1"/>
+        <w:rPr>
+          <w:rFonts w:cs="Times New Roman"/>
+        </w:rPr>
+      </w:pPr>
+      <w:bookmarkStart w:id="4" w:name="_Toc1347387"/>
+      <w:r>
+        <w:rPr>
+          <w:rFonts w:cs="Times New Roman"/>
+        </w:rPr>
+        <w:t xml:space="preserve">4.1. </w:t>
+      </w:r>
+      <w:r>
+        <w:rPr>
+          <w:rFonts w:cs="Times New Roman"/>
+        </w:rPr>
+        <w:t xml:space="preserve">Описание структуры </w:t>
+      </w:r>
+      <w:r>
+        <w:rPr>
+          <w:rFonts w:cs="Times New Roman"/>
+        </w:rPr>
+        <w:t>программы</w:t>
+      </w:r>
       <w:bookmarkEnd w:id="4"/>
     </w:p>
     <w:p>
       <w:pPr>
-        <w:pStyle w:val="3"/>
-        <w:outlineLvl w:val="1"/>
-        <w:rPr>
-          <w:rFonts w:cs="Times New Roman"/>
-        </w:rPr>
-      </w:pPr>
-      <w:bookmarkStart w:id="5" w:name="_Toc536219871"/>
-      <w:r>
-        <w:rPr>
-          <w:rFonts w:cs="Times New Roman"/>
-        </w:rPr>
-        <w:t xml:space="preserve">4.1. </w:t>
-      </w:r>
-      <w:r>
-        <w:rPr>
-          <w:rFonts w:cs="Times New Roman"/>
-        </w:rPr>
-        <w:t xml:space="preserve">Описание структуры </w:t>
-      </w:r>
-      <w:r>
-        <w:rPr>
-          <w:rFonts w:cs="Times New Roman"/>
-        </w:rPr>
-        <w:t>программы</w:t>
-      </w:r>
-      <w:bookmarkEnd w:id="5"/>
-    </w:p>
-    <w:p>
-      <w:pPr>
-        <w:pStyle w:val="11"/>
+        <w:pStyle w:val="11"/>
+        <w:jc w:val="both"/>
       </w:pPr>
       <w:r>
         <w:t>Программа состоит из трёх основных модулей:</w:t>
@@ -1751,6 +1770,7 @@
           <w:ilvl w:val="0"/>
           <w:numId w:val="6"/>
         </w:numPr>
+        <w:jc w:val="both"/>
       </w:pPr>
       <w:proofErr w:type="spellStart"/>
       <w:r>
@@ -1775,6 +1795,7 @@
           <w:ilvl w:val="0"/>
           <w:numId w:val="6"/>
         </w:numPr>
+        <w:jc w:val="both"/>
       </w:pPr>
       <w:proofErr w:type="spellStart"/>
       <w:r>
@@ -1812,6 +1833,7 @@
           <w:ilvl w:val="0"/>
           <w:numId w:val="6"/>
         </w:numPr>
+        <w:jc w:val="both"/>
       </w:pPr>
       <w:proofErr w:type="spellStart"/>
       <w:r>
@@ -1844,6 +1866,7 @@
     <w:p>
       <w:pPr>
         <w:pStyle w:val="11"/>
+        <w:jc w:val="both"/>
       </w:pPr>
       <w:r>
         <w:t xml:space="preserve">Также в программе используется класс исключений </w:t>
@@ -1896,12 +1919,13 @@
     <w:p>
       <w:pPr>
         <w:pStyle w:val="3"/>
+        <w:jc w:val="both"/>
         <w:outlineLvl w:val="1"/>
         <w:rPr>
           <w:rFonts w:cs="Times New Roman"/>
         </w:rPr>
       </w:pPr>
-      <w:bookmarkStart w:id="6" w:name="_Toc536219872"/>
+      <w:bookmarkStart w:id="5" w:name="_Toc1347388"/>
       <w:r>
         <w:rPr>
           <w:rFonts w:cs="Times New Roman"/>
@@ -1914,12 +1938,13 @@
         </w:rPr>
         <w:t>Описание структур данных</w:t>
       </w:r>
-      <w:bookmarkEnd w:id="6"/>
+      <w:bookmarkEnd w:id="5"/>
     </w:p>
     <w:p>
       <w:pPr>
         <w:pStyle w:val="11"/>
         <w:ind w:left="1416" w:hanging="707"/>
+        <w:jc w:val="both"/>
       </w:pPr>
       <w:r>
         <w:t xml:space="preserve">Рассмотрим </w:t>
@@ -1950,6 +1975,7 @@
       <w:pPr>
         <w:pStyle w:val="11"/>
         <w:ind w:left="1416" w:hanging="707"/>
+        <w:jc w:val="both"/>
       </w:pPr>
       <w:r>
         <w:t xml:space="preserve">Поля со спецификатором доступа </w:t>
@@ -1971,6 +1997,7 @@
           <w:ilvl w:val="0"/>
           <w:numId w:val="7"/>
         </w:numPr>
+        <w:jc w:val="both"/>
         <w:rPr>
           <w:i/>
         </w:rPr>
@@ -2012,6 +2039,7 @@
           <w:ilvl w:val="0"/>
           <w:numId w:val="7"/>
         </w:numPr>
+        <w:jc w:val="both"/>
         <w:rPr>
           <w:i/>
         </w:rPr>
@@ -2055,6 +2083,7 @@
           <w:ilvl w:val="0"/>
           <w:numId w:val="7"/>
         </w:numPr>
+        <w:jc w:val="both"/>
         <w:rPr>
           <w:i/>
         </w:rPr>
@@ -2098,6 +2127,7 @@
           <w:ilvl w:val="0"/>
           <w:numId w:val="7"/>
         </w:numPr>
+        <w:jc w:val="both"/>
         <w:rPr>
           <w:i/>
         </w:rPr>
@@ -2141,6 +2171,7 @@
           <w:ilvl w:val="0"/>
           <w:numId w:val="7"/>
         </w:numPr>
+        <w:jc w:val="both"/>
         <w:rPr>
           <w:i/>
         </w:rPr>
@@ -2184,6 +2215,7 @@
           <w:ilvl w:val="0"/>
           <w:numId w:val="7"/>
         </w:numPr>
+        <w:jc w:val="both"/>
         <w:rPr>
           <w:i/>
         </w:rPr>
@@ -2227,6 +2259,7 @@
           <w:ilvl w:val="0"/>
           <w:numId w:val="7"/>
         </w:numPr>
+        <w:jc w:val="both"/>
         <w:rPr>
           <w:i/>
         </w:rPr>
@@ -2270,6 +2303,7 @@
           <w:ilvl w:val="0"/>
           <w:numId w:val="7"/>
         </w:numPr>
+        <w:jc w:val="both"/>
         <w:rPr>
           <w:i/>
         </w:rPr>
@@ -2323,6 +2357,7 @@
     <w:p>
       <w:pPr>
         <w:pStyle w:val="11"/>
+        <w:jc w:val="both"/>
       </w:pPr>
       <w:r>
         <w:t xml:space="preserve">Методы со спецификатором доступа </w:t>
@@ -2344,6 +2379,7 @@
           <w:ilvl w:val="0"/>
           <w:numId w:val="8"/>
         </w:numPr>
+        <w:jc w:val="both"/>
         <w:rPr>
           <w:i/>
         </w:rPr>
@@ -2403,6 +2439,7 @@
           <w:ilvl w:val="0"/>
           <w:numId w:val="8"/>
         </w:numPr>
+        <w:jc w:val="both"/>
         <w:rPr>
           <w:i/>
         </w:rPr>
@@ -2452,6 +2489,7 @@
           <w:ilvl w:val="0"/>
           <w:numId w:val="8"/>
         </w:numPr>
+        <w:jc w:val="both"/>
         <w:rPr>
           <w:i/>
         </w:rPr>
@@ -2495,6 +2533,7 @@
           <w:ilvl w:val="0"/>
           <w:numId w:val="8"/>
         </w:numPr>
+        <w:jc w:val="both"/>
         <w:rPr>
           <w:i/>
         </w:rPr>
@@ -2566,6 +2605,7 @@
           <w:ilvl w:val="0"/>
           <w:numId w:val="8"/>
         </w:numPr>
+        <w:jc w:val="both"/>
         <w:rPr>
           <w:i/>
         </w:rPr>
@@ -2575,7 +2615,6 @@
         <w:rPr>
           <w:i/>
         </w:rPr>
-        <w:lastRenderedPageBreak/>
         <w:t>void</w:t>
       </w:r>
       <w:proofErr w:type="spellEnd"/>
@@ -2638,14 +2677,16 @@
           <w:ilvl w:val="0"/>
           <w:numId w:val="8"/>
         </w:numPr>
-        <w:rPr>
-          <w:i/>
-        </w:rPr>
-      </w:pPr>
-      <w:r>
-        <w:rPr>
-          <w:i/>
-        </w:rPr>
+        <w:jc w:val="both"/>
+        <w:rPr>
+          <w:i/>
+        </w:rPr>
+      </w:pPr>
+      <w:r>
+        <w:rPr>
+          <w:i/>
+        </w:rPr>
+        <w:lastRenderedPageBreak/>
         <w:t>T</w:t>
       </w:r>
       <w:r>
@@ -2708,6 +2749,7 @@
           <w:ilvl w:val="0"/>
           <w:numId w:val="8"/>
         </w:numPr>
+        <w:jc w:val="both"/>
         <w:rPr>
           <w:i/>
         </w:rPr>
@@ -2766,6 +2808,7 @@
           <w:ilvl w:val="0"/>
           <w:numId w:val="8"/>
         </w:numPr>
+        <w:jc w:val="both"/>
         <w:rPr>
           <w:i/>
         </w:rPr>
@@ -2820,6 +2863,7 @@
           <w:ilvl w:val="0"/>
           <w:numId w:val="8"/>
         </w:numPr>
+        <w:jc w:val="both"/>
         <w:rPr>
           <w:i/>
         </w:rPr>
@@ -2870,12 +2914,13 @@
     <w:p>
       <w:pPr>
         <w:pStyle w:val="3"/>
+        <w:jc w:val="both"/>
         <w:outlineLvl w:val="1"/>
         <w:rPr>
           <w:rFonts w:cs="Times New Roman"/>
         </w:rPr>
       </w:pPr>
-      <w:bookmarkStart w:id="7" w:name="_Toc536219873"/>
+      <w:bookmarkStart w:id="6" w:name="_Toc1347389"/>
       <w:r>
         <w:rPr>
           <w:rFonts w:cs="Times New Roman"/>
@@ -2888,11 +2933,12 @@
         </w:rPr>
         <w:t>Описание алгоритмов</w:t>
       </w:r>
-      <w:bookmarkEnd w:id="7"/>
-    </w:p>
-    <w:p>
-      <w:pPr>
-        <w:pStyle w:val="11"/>
+      <w:bookmarkEnd w:id="6"/>
+    </w:p>
+    <w:p>
+      <w:pPr>
+        <w:pStyle w:val="11"/>
+        <w:jc w:val="both"/>
       </w:pPr>
       <w:r>
         <w:t>Добавление элемента в начало:</w:t>
@@ -2901,6 +2947,7 @@
     <w:p>
       <w:pPr>
         <w:pStyle w:val="11"/>
+        <w:jc w:val="both"/>
       </w:pPr>
       <w:r>
         <w:t xml:space="preserve">Прежде всего нужно убедиться, что список не полон. Затем, берём из очереди номер пустой ячейки. Заполняем соответствующие этому номеру ячейки массивов. Пользовательские данные кладём соответственно в массив данных. В массив указателей на следующий элемент кладём </w:t>
@@ -2924,6 +2971,7 @@
     <w:p>
       <w:pPr>
         <w:pStyle w:val="11"/>
+        <w:jc w:val="both"/>
       </w:pPr>
       <w:r>
         <w:t>Добавление элемента в конец:</w:t>
@@ -2932,6 +2980,7 @@
     <w:p>
       <w:pPr>
         <w:pStyle w:val="11"/>
+        <w:jc w:val="both"/>
       </w:pPr>
       <w:r>
         <w:t>Точно так же, как и в предыдущем случае, проверяем на полноту и берём пустую ячейку, добавляем пользовательские данные. Если изначально список был пуст, то теперь наш элемент является и первым</w:t>
@@ -2949,6 +2998,7 @@
     <w:p>
       <w:pPr>
         <w:pStyle w:val="11"/>
+        <w:jc w:val="both"/>
       </w:pPr>
       <w:r>
         <w:t>Удаление из начала списка:</w:t>
@@ -2957,6 +3007,7 @@
     <w:p>
       <w:pPr>
         <w:pStyle w:val="11"/>
+        <w:jc w:val="both"/>
       </w:pPr>
       <w:r>
         <w:t>Проверяем на пустоту. Берём указатель на начало. Сохраняем данные из соответствующей ячейки</w:t>
@@ -2968,19 +3019,16 @@
         <w:t xml:space="preserve">. </w:t>
       </w:r>
       <w:r>
-        <w:t xml:space="preserve">Добавляем элемент в очередь пустых. Обоим указателям присваиваем значение -2 (то есть освободили ячейку). Если </w:t>
+        <w:t>Добавляем элемент в очередь пустых. Обоим указателям присваиваем значение -2 (то есть освободили ячейку). Если элементов не осталось, то, значит, наш элемент бы</w:t>
+      </w:r>
+      <w:r>
+        <w:t>л также и последним, и указателям</w:t>
+      </w:r>
+      <w:r>
+        <w:t xml:space="preserve"> на конец </w:t>
       </w:r>
       <w:r>
         <w:lastRenderedPageBreak/>
-        <w:t>элементов не осталось, то, значит, наш элемент бы</w:t>
-      </w:r>
-      <w:r>
-        <w:t>л также и последним, и указателям</w:t>
-      </w:r>
-      <w:r>
-        <w:t xml:space="preserve"> на конец </w:t>
-      </w:r>
-      <w:r>
         <w:t xml:space="preserve">и на начало </w:t>
       </w:r>
       <w:r>
@@ -2990,6 +3038,7 @@
     <w:p>
       <w:pPr>
         <w:pStyle w:val="11"/>
+        <w:jc w:val="both"/>
       </w:pPr>
       <w:r>
         <w:t>Удаление из конца списка:</w:t>
@@ -2998,6 +3047,7 @@
     <w:p>
       <w:pPr>
         <w:pStyle w:val="11"/>
+        <w:jc w:val="both"/>
       </w:pPr>
       <w:r>
         <w:t>Проверяем на пустоту, берём последни</w:t>
@@ -3015,6 +3065,7 @@
     <w:p>
       <w:pPr>
         <w:pStyle w:val="11"/>
+        <w:jc w:val="both"/>
       </w:pPr>
     </w:p>
     <w:p>
@@ -3026,7 +3077,7 @@
           <w:lang w:val="ru-RU"/>
         </w:rPr>
       </w:pPr>
-      <w:bookmarkStart w:id="8" w:name="_Toc536219874"/>
+      <w:bookmarkStart w:id="7" w:name="_Toc1347390"/>
       <w:r>
         <w:rPr>
           <w:rFonts w:cs="Times New Roman"/>
@@ -3042,12 +3093,14 @@
         </w:rPr>
         <w:t>Заключение</w:t>
       </w:r>
-      <w:bookmarkEnd w:id="8"/>
-    </w:p>
-    <w:p>
-      <w:pPr>
-        <w:pStyle w:val="11"/>
-      </w:pPr>
+      <w:bookmarkEnd w:id="7"/>
+    </w:p>
+    <w:p>
+      <w:pPr>
+        <w:pStyle w:val="11"/>
+        <w:jc w:val="both"/>
+      </w:pPr>
+      <w:bookmarkStart w:id="8" w:name="_GoBack"/>
       <w:r>
         <w:t>В ходе проделанной работы были получены следующие результаты:</w:t>
       </w:r>
@@ -3059,6 +3112,7 @@
           <w:ilvl w:val="0"/>
           <w:numId w:val="9"/>
         </w:numPr>
+        <w:jc w:val="both"/>
       </w:pPr>
       <w:r>
         <w:t>Создана библиотека для работы с двусвязными списками на трёх массивах;</w:t>
@@ -3071,6 +3125,7 @@
           <w:ilvl w:val="0"/>
           <w:numId w:val="9"/>
         </w:numPr>
+        <w:jc w:val="both"/>
       </w:pPr>
       <w:r>
         <w:t>Написана программа, демонстрирующая работу библиотеки;</w:t>
@@ -3083,6 +3138,7 @@
           <w:ilvl w:val="0"/>
           <w:numId w:val="9"/>
         </w:numPr>
+        <w:jc w:val="both"/>
       </w:pPr>
       <w:r>
         <w:t>Обработано большинство исключительных ситуаций;</w:t>
@@ -3095,6 +3151,7 @@
           <w:ilvl w:val="0"/>
           <w:numId w:val="9"/>
         </w:numPr>
+        <w:jc w:val="both"/>
       </w:pPr>
       <w:r>
         <w:t xml:space="preserve">Все методы библиотеки проверены с помощью фреймворка </w:t>
@@ -3127,7 +3184,8 @@
           <w:lang w:val="ru-RU"/>
         </w:rPr>
       </w:pPr>
-      <w:bookmarkStart w:id="9" w:name="_Toc536219875"/>
+      <w:bookmarkStart w:id="9" w:name="_Toc1347391"/>
+      <w:bookmarkEnd w:id="8"/>
       <w:r>
         <w:rPr>
           <w:rFonts w:cs="Times New Roman"/>
@@ -3367,7 +3425,7 @@
           <w:rPr>
             <w:noProof/>
           </w:rPr>
-          <w:t>8</w:t>
+          <w:t>10</w:t>
         </w:r>
         <w:r>
           <w:fldChar w:fldCharType="end"/>
@@ -5499,7 +5557,7 @@
 </file>
 
 <file path=customXml/itemProps1.xml><?xml version="1.0" encoding="utf-8"?>
-<ds:datastoreItem xmlns:ds="http://schemas.openxmlformats.org/officeDocument/2006/customXml" ds:itemID="{84F868FD-67D2-4D9C-96E2-0C823F10F43B}">
+<ds:datastoreItem xmlns:ds="http://schemas.openxmlformats.org/officeDocument/2006/customXml" ds:itemID="{DAA1D9AE-5C46-4C52-83A6-D1587BBFFA58}">
   <ds:schemaRefs>
     <ds:schemaRef ds:uri="http://schemas.openxmlformats.org/officeDocument/2006/bibliography"/>
   </ds:schemaRefs>
